--- a/Especificação caso de uso Editar Ocorrência.docx
+++ b/Especificação caso de uso Editar Ocorrência.docx
@@ -1928,7 +1928,7 @@
         <w:rPr>
           <w:szCs w:val="28"/>
         </w:rPr>
-        <w:t>Cadastrar</w:t>
+        <w:t>Editar</w:t>
       </w:r>
       <w:r>
         <w:rPr>
@@ -4316,43 +4316,7 @@
                 <w:color w:val="0000FF"/>
                 <w:sz w:val="20"/>
               </w:rPr>
-              <w:t>&lt;</w:t>
-            </w:r>
-            <w:proofErr w:type="spellStart"/>
-            <w:r>
-              <w:rPr>
-                <w:rFonts w:ascii="Arial" w:hAnsi="Arial" w:cs="Arial"/>
-                <w:color w:val="0000FF"/>
-                <w:sz w:val="20"/>
-              </w:rPr>
-              <w:t>dd</w:t>
-            </w:r>
-            <w:proofErr w:type="spellEnd"/>
-            <w:r>
-              <w:rPr>
-                <w:rFonts w:ascii="Arial" w:hAnsi="Arial" w:cs="Arial"/>
-                <w:color w:val="0000FF"/>
-                <w:sz w:val="20"/>
-              </w:rPr>
-              <w:t>/mm/</w:t>
-            </w:r>
-            <w:proofErr w:type="spellStart"/>
-            <w:r>
-              <w:rPr>
-                <w:rFonts w:ascii="Arial" w:hAnsi="Arial" w:cs="Arial"/>
-                <w:color w:val="0000FF"/>
-                <w:sz w:val="20"/>
-              </w:rPr>
-              <w:t>aaaa</w:t>
-            </w:r>
-            <w:proofErr w:type="spellEnd"/>
-            <w:r>
-              <w:rPr>
-                <w:rFonts w:ascii="Arial" w:hAnsi="Arial" w:cs="Arial"/>
-                <w:color w:val="0000FF"/>
-                <w:sz w:val="20"/>
-              </w:rPr>
-              <w:t>&gt;</w:t>
+              <w:t>&lt;dd/mm/aaaa&gt;</w:t>
             </w:r>
           </w:p>
         </w:tc>
@@ -4420,43 +4384,7 @@
                 <w:color w:val="0000FF"/>
                 <w:sz w:val="20"/>
               </w:rPr>
-              <w:t>&lt;</w:t>
-            </w:r>
-            <w:proofErr w:type="spellStart"/>
-            <w:r>
-              <w:rPr>
-                <w:rFonts w:ascii="Arial" w:hAnsi="Arial" w:cs="Arial"/>
-                <w:color w:val="0000FF"/>
-                <w:sz w:val="20"/>
-              </w:rPr>
-              <w:t>dd</w:t>
-            </w:r>
-            <w:proofErr w:type="spellEnd"/>
-            <w:r>
-              <w:rPr>
-                <w:rFonts w:ascii="Arial" w:hAnsi="Arial" w:cs="Arial"/>
-                <w:color w:val="0000FF"/>
-                <w:sz w:val="20"/>
-              </w:rPr>
-              <w:t>/mm/</w:t>
-            </w:r>
-            <w:proofErr w:type="spellStart"/>
-            <w:r>
-              <w:rPr>
-                <w:rFonts w:ascii="Arial" w:hAnsi="Arial" w:cs="Arial"/>
-                <w:color w:val="0000FF"/>
-                <w:sz w:val="20"/>
-              </w:rPr>
-              <w:t>aaaa</w:t>
-            </w:r>
-            <w:proofErr w:type="spellEnd"/>
-            <w:r>
-              <w:rPr>
-                <w:rFonts w:ascii="Arial" w:hAnsi="Arial" w:cs="Arial"/>
-                <w:color w:val="0000FF"/>
-                <w:sz w:val="20"/>
-              </w:rPr>
-              <w:t>&gt;</w:t>
+              <w:t>&lt;dd/mm/aaaa&gt;</w:t>
             </w:r>
           </w:p>
         </w:tc>
@@ -4595,15 +4523,7 @@
             <w:jc w:val="right"/>
           </w:pPr>
           <w:r>
-            <w:t xml:space="preserve">Versão do </w:t>
-          </w:r>
-          <w:proofErr w:type="spellStart"/>
-          <w:r>
-            <w:t>template</w:t>
-          </w:r>
-          <w:proofErr w:type="spellEnd"/>
-          <w:r>
-            <w:t xml:space="preserve">: 1.1 </w:t>
+            <w:t xml:space="preserve">Versão do template: 1.1 </w:t>
           </w:r>
         </w:p>
       </w:tc>

--- a/Especificação caso de uso Editar Ocorrência.docx
+++ b/Especificação caso de uso Editar Ocorrência.docx
@@ -1958,7 +1958,13 @@
         <w:pStyle w:val="Corpodetexto"/>
       </w:pPr>
       <w:r>
-        <w:t>Este caso de uso começa quando o usuário fazer o login para acesso ao sistema.</w:t>
+        <w:t xml:space="preserve">Este caso de uso começa quando o usuário </w:t>
+      </w:r>
+      <w:r>
+        <w:t xml:space="preserve">editar uma ocorrência no </w:t>
+      </w:r>
+      <w:r>
+        <w:t>sistema.</w:t>
       </w:r>
     </w:p>
     <w:p>
@@ -2203,13 +2209,7 @@
       </w:pPr>
       <w:r>
         <w:lastRenderedPageBreak/>
-        <w:t>O sistema informa usuário sem poderes para cadastrar</w:t>
-      </w:r>
-      <w:r>
-        <w:t xml:space="preserve"> ocorrência</w:t>
-      </w:r>
-      <w:r>
-        <w:t>.</w:t>
+        <w:t>O sistema informa usuário sem poderes para cadastrar ocorrência.</w:t>
       </w:r>
     </w:p>
     <w:p>
@@ -2222,13 +2222,7 @@
         <w:ind w:left="1418"/>
       </w:pPr>
       <w:r>
-        <w:t xml:space="preserve">O sistema retorna para a tela de </w:t>
-      </w:r>
-      <w:r>
-        <w:t>ocorrências</w:t>
-      </w:r>
-      <w:r>
-        <w:t xml:space="preserve">. </w:t>
+        <w:t xml:space="preserve">O sistema retorna para a tela de ocorrências. </w:t>
       </w:r>
     </w:p>
     <w:p>
@@ -2442,25 +2436,7 @@
           <w:i w:val="0"/>
           <w:iCs/>
         </w:rPr>
-        <w:t xml:space="preserve"> deixou </w:t>
-      </w:r>
-      <w:r>
-        <w:rPr>
-          <w:b/>
-          <w:bCs/>
-          <w:i w:val="0"/>
-          <w:iCs/>
-        </w:rPr>
-        <w:t>algum campo</w:t>
-      </w:r>
-      <w:r>
-        <w:rPr>
-          <w:b/>
-          <w:bCs/>
-          <w:i w:val="0"/>
-          <w:iCs/>
-        </w:rPr>
-        <w:t xml:space="preserve"> em branco</w:t>
+        <w:t xml:space="preserve"> deixou algum campo em branco</w:t>
       </w:r>
     </w:p>
     <w:p>
@@ -2633,34 +2609,7 @@
           <w:i w:val="0"/>
           <w:iCs/>
         </w:rPr>
-        <w:t xml:space="preserve"> </w:t>
-      </w:r>
-      <w:r>
-        <w:rPr>
-          <w:b/>
-          <w:bCs/>
-          <w:i w:val="0"/>
-          <w:iCs/>
-        </w:rPr>
-        <w:t>informou</w:t>
-      </w:r>
-      <w:r>
-        <w:rPr>
-          <w:b/>
-          <w:bCs/>
-          <w:i w:val="0"/>
-          <w:iCs/>
-        </w:rPr>
-        <w:t xml:space="preserve"> </w:t>
-      </w:r>
-      <w:r>
-        <w:rPr>
-          <w:b/>
-          <w:bCs/>
-          <w:i w:val="0"/>
-          <w:iCs/>
-        </w:rPr>
-        <w:t>equipe já atendendo a uma ocorrência no mesmo momento</w:t>
+        <w:t xml:space="preserve"> informou equipe já atendendo a uma ocorrência no mesmo momento</w:t>
       </w:r>
     </w:p>
     <w:p>
@@ -2674,13 +2623,7 @@
         <w:t>8</w:t>
       </w:r>
       <w:r>
-        <w:t xml:space="preserve"> o usuário </w:t>
-      </w:r>
-      <w:r>
-        <w:t>informou uma equipe que já está atendendo outra ocorrência ao mesmo tempo</w:t>
-      </w:r>
-      <w:r>
-        <w:t>.</w:t>
+        <w:t xml:space="preserve"> o usuário informou uma equipe que já está atendendo outra ocorrência ao mesmo tempo.</w:t>
       </w:r>
     </w:p>
     <w:p>
@@ -2711,27 +2654,7 @@
           <w:szCs w:val="20"/>
           <w:lang w:eastAsia="ar-SA"/>
         </w:rPr>
-        <w:t xml:space="preserve">O sistema informa ao usuário que </w:t>
-      </w:r>
-      <w:r>
-        <w:rPr>
-          <w:rFonts w:ascii="Arial" w:hAnsi="Arial" w:cs="Arial"/>
-          <w:noProof/>
-          <w:sz w:val="20"/>
-          <w:szCs w:val="20"/>
-          <w:lang w:eastAsia="ar-SA"/>
-        </w:rPr>
-        <w:t>a equipe já está atendendo a uma ocorrência neste momento, favor informar outra equipe ou horário para inicio do atendimento da ocorrência</w:t>
-      </w:r>
-      <w:r>
-        <w:rPr>
-          <w:rFonts w:ascii="Arial" w:hAnsi="Arial" w:cs="Arial"/>
-          <w:noProof/>
-          <w:sz w:val="20"/>
-          <w:szCs w:val="20"/>
-          <w:lang w:eastAsia="ar-SA"/>
-        </w:rPr>
-        <w:t>.</w:t>
+        <w:t>O sistema informa ao usuário que a equipe já está atendendo a uma ocorrência neste momento, favor informar outra equipe ou horário para inicio do atendimento da ocorrência.</w:t>
       </w:r>
     </w:p>
     <w:p>
@@ -2762,37 +2685,7 @@
           <w:szCs w:val="20"/>
           <w:lang w:eastAsia="ar-SA"/>
         </w:rPr>
-        <w:t>O sistema pisca em vermelho o</w:t>
-      </w:r>
-      <w:r>
-        <w:rPr>
-          <w:rFonts w:ascii="Arial" w:hAnsi="Arial" w:cs="Arial"/>
-          <w:noProof/>
-          <w:sz w:val="20"/>
-          <w:szCs w:val="20"/>
-          <w:lang w:eastAsia="ar-SA"/>
-        </w:rPr>
-        <w:t>s</w:t>
-      </w:r>
-      <w:r>
-        <w:rPr>
-          <w:rFonts w:ascii="Arial" w:hAnsi="Arial" w:cs="Arial"/>
-          <w:noProof/>
-          <w:sz w:val="20"/>
-          <w:szCs w:val="20"/>
-          <w:lang w:eastAsia="ar-SA"/>
-        </w:rPr>
-        <w:t xml:space="preserve"> campos </w:t>
-      </w:r>
-      <w:r>
-        <w:rPr>
-          <w:rFonts w:ascii="Arial" w:hAnsi="Arial" w:cs="Arial"/>
-          <w:noProof/>
-          <w:sz w:val="20"/>
-          <w:szCs w:val="20"/>
-          <w:lang w:eastAsia="ar-SA"/>
-        </w:rPr>
-        <w:t>EQUIPES ATENDENDO A OCORRÊNCIA, INICIO DO ATENDIMENTO DA OCORRÊNCIA.</w:t>
+        <w:t>O sistema pisca em vermelho os campos EQUIPES ATENDENDO A OCORRÊNCIA, INICIO DO ATENDIMENTO DA OCORRÊNCIA.</w:t>
       </w:r>
     </w:p>
     <w:p>
@@ -2854,47 +2747,7 @@
           <w:szCs w:val="20"/>
           <w:lang w:eastAsia="ar-SA"/>
         </w:rPr>
-        <w:t xml:space="preserve">O sistema abre o botão </w:t>
-      </w:r>
-      <w:r>
-        <w:rPr>
-          <w:rFonts w:ascii="Arial" w:hAnsi="Arial" w:cs="Arial"/>
-          <w:noProof/>
-          <w:sz w:val="20"/>
-          <w:szCs w:val="20"/>
-          <w:lang w:eastAsia="ar-SA"/>
-        </w:rPr>
-        <w:t>EQUIPES</w:t>
-      </w:r>
-      <w:r>
-        <w:rPr>
-          <w:rFonts w:ascii="Arial" w:hAnsi="Arial" w:cs="Arial"/>
-          <w:noProof/>
-          <w:sz w:val="20"/>
-          <w:szCs w:val="20"/>
-          <w:lang w:eastAsia="ar-SA"/>
-        </w:rPr>
-        <w:t xml:space="preserve">, caso o usuário deseje editar\cadastra uma </w:t>
-      </w:r>
-      <w:r>
-        <w:rPr>
-          <w:rFonts w:ascii="Arial" w:hAnsi="Arial" w:cs="Arial"/>
-          <w:noProof/>
-          <w:sz w:val="20"/>
-          <w:szCs w:val="20"/>
-          <w:lang w:eastAsia="ar-SA"/>
-        </w:rPr>
-        <w:t>equipe</w:t>
-      </w:r>
-      <w:r>
-        <w:rPr>
-          <w:rFonts w:ascii="Arial" w:hAnsi="Arial" w:cs="Arial"/>
-          <w:noProof/>
-          <w:sz w:val="20"/>
-          <w:szCs w:val="20"/>
-          <w:lang w:eastAsia="ar-SA"/>
-        </w:rPr>
-        <w:t>.</w:t>
+        <w:t>O sistema abre o botão EQUIPES, caso o usuário deseje editar\cadastra uma equipe.</w:t>
       </w:r>
     </w:p>
     <w:p>
@@ -2977,52 +2830,7 @@
           <w:i w:val="0"/>
           <w:iCs/>
         </w:rPr>
-        <w:t xml:space="preserve"> informou </w:t>
-      </w:r>
-      <w:r>
-        <w:rPr>
-          <w:b/>
-          <w:bCs/>
-          <w:i w:val="0"/>
-          <w:iCs/>
-        </w:rPr>
-        <w:t>viatura</w:t>
-      </w:r>
-      <w:r>
-        <w:rPr>
-          <w:b/>
-          <w:bCs/>
-          <w:i w:val="0"/>
-          <w:iCs/>
-        </w:rPr>
-        <w:t xml:space="preserve"> já </w:t>
-      </w:r>
-      <w:r>
-        <w:rPr>
-          <w:b/>
-          <w:bCs/>
-          <w:i w:val="0"/>
-          <w:iCs/>
-        </w:rPr>
-        <w:t xml:space="preserve">sendo utilizada </w:t>
-      </w:r>
-      <w:r>
-        <w:rPr>
-          <w:b/>
-          <w:bCs/>
-          <w:i w:val="0"/>
-          <w:iCs/>
-        </w:rPr>
-        <w:t>uma ocorrência no mesmo momento</w:t>
-      </w:r>
-      <w:r>
-        <w:rPr>
-          <w:b/>
-          <w:bCs/>
-          <w:i w:val="0"/>
-          <w:iCs/>
-        </w:rPr>
-        <w:t>.</w:t>
+        <w:t xml:space="preserve"> informou viatura já sendo utilizada uma ocorrência no mesmo momento.</w:t>
       </w:r>
     </w:p>
     <w:p>
@@ -3036,19 +2844,7 @@
         <w:t>8</w:t>
       </w:r>
       <w:r>
-        <w:t xml:space="preserve"> o usuário informou uma </w:t>
-      </w:r>
-      <w:r>
-        <w:t>viatura</w:t>
-      </w:r>
-      <w:r>
-        <w:t xml:space="preserve"> que já está atendendo outra ocorrência</w:t>
-      </w:r>
-      <w:r>
-        <w:t xml:space="preserve"> ao mesmo tempo</w:t>
-      </w:r>
-      <w:r>
-        <w:t>.</w:t>
+        <w:t xml:space="preserve"> o usuário informou uma viatura que já está atendendo outra ocorrência ao mesmo tempo.</w:t>
       </w:r>
     </w:p>
     <w:p>
@@ -3079,47 +2875,7 @@
           <w:szCs w:val="20"/>
           <w:lang w:eastAsia="ar-SA"/>
         </w:rPr>
-        <w:t xml:space="preserve">O sistema informa ao usuário que a </w:t>
-      </w:r>
-      <w:r>
-        <w:rPr>
-          <w:rFonts w:ascii="Arial" w:hAnsi="Arial" w:cs="Arial"/>
-          <w:noProof/>
-          <w:sz w:val="20"/>
-          <w:szCs w:val="20"/>
-          <w:lang w:eastAsia="ar-SA"/>
-        </w:rPr>
-        <w:t>viatura</w:t>
-      </w:r>
-      <w:r>
-        <w:rPr>
-          <w:rFonts w:ascii="Arial" w:hAnsi="Arial" w:cs="Arial"/>
-          <w:noProof/>
-          <w:sz w:val="20"/>
-          <w:szCs w:val="20"/>
-          <w:lang w:eastAsia="ar-SA"/>
-        </w:rPr>
-        <w:t xml:space="preserve"> já está atendendo a uma ocorrência neste momento, favor informar outra </w:t>
-      </w:r>
-      <w:r>
-        <w:rPr>
-          <w:rFonts w:ascii="Arial" w:hAnsi="Arial" w:cs="Arial"/>
-          <w:noProof/>
-          <w:sz w:val="20"/>
-          <w:szCs w:val="20"/>
-          <w:lang w:eastAsia="ar-SA"/>
-        </w:rPr>
-        <w:t>viatura</w:t>
-      </w:r>
-      <w:r>
-        <w:rPr>
-          <w:rFonts w:ascii="Arial" w:hAnsi="Arial" w:cs="Arial"/>
-          <w:noProof/>
-          <w:sz w:val="20"/>
-          <w:szCs w:val="20"/>
-          <w:lang w:eastAsia="ar-SA"/>
-        </w:rPr>
-        <w:t xml:space="preserve"> ou horário para inicio do atendimento da ocorrência.</w:t>
+        <w:t>O sistema informa ao usuário que a viatura já está atendendo a uma ocorrência neste momento, favor informar outra viatura ou horário para inicio do atendimento da ocorrência.</w:t>
       </w:r>
     </w:p>
     <w:p>
@@ -3150,27 +2906,7 @@
           <w:szCs w:val="20"/>
           <w:lang w:eastAsia="ar-SA"/>
         </w:rPr>
-        <w:t>O sistema pisca em vermelho os campos</w:t>
-      </w:r>
-      <w:r>
-        <w:rPr>
-          <w:rFonts w:ascii="Arial" w:hAnsi="Arial" w:cs="Arial"/>
-          <w:noProof/>
-          <w:sz w:val="20"/>
-          <w:szCs w:val="20"/>
-          <w:lang w:eastAsia="ar-SA"/>
-        </w:rPr>
-        <w:t xml:space="preserve"> QUAL VIATURA USANDO</w:t>
-      </w:r>
-      <w:r>
-        <w:rPr>
-          <w:rFonts w:ascii="Arial" w:hAnsi="Arial" w:cs="Arial"/>
-          <w:noProof/>
-          <w:sz w:val="20"/>
-          <w:szCs w:val="20"/>
-          <w:lang w:eastAsia="ar-SA"/>
-        </w:rPr>
-        <w:t>, INICIO DO ATENDIMENTO DA OCORRÊNCIA.</w:t>
+        <w:t>O sistema pisca em vermelho os campos QUAL VIATURA USANDO, INICIO DO ATENDIMENTO DA OCORRÊNCIA.</w:t>
       </w:r>
     </w:p>
     <w:p>
@@ -3201,27 +2937,7 @@
           <w:szCs w:val="20"/>
           <w:lang w:eastAsia="ar-SA"/>
         </w:rPr>
-        <w:t xml:space="preserve">O sistema posiciona o cursor no campo </w:t>
-      </w:r>
-      <w:r>
-        <w:rPr>
-          <w:rFonts w:ascii="Arial" w:hAnsi="Arial" w:cs="Arial"/>
-          <w:noProof/>
-          <w:sz w:val="20"/>
-          <w:szCs w:val="20"/>
-          <w:lang w:eastAsia="ar-SA"/>
-        </w:rPr>
-        <w:t>QUAL VIATURA USANDO</w:t>
-      </w:r>
-      <w:r>
-        <w:rPr>
-          <w:rFonts w:ascii="Arial" w:hAnsi="Arial" w:cs="Arial"/>
-          <w:noProof/>
-          <w:sz w:val="20"/>
-          <w:szCs w:val="20"/>
-          <w:lang w:eastAsia="ar-SA"/>
-        </w:rPr>
-        <w:t>.</w:t>
+        <w:t>O sistema posiciona o cursor no campo QUAL VIATURA USANDO.</w:t>
       </w:r>
     </w:p>
     <w:p>
@@ -3318,43 +3034,7 @@
           <w:i w:val="0"/>
           <w:iCs/>
         </w:rPr>
-        <w:t xml:space="preserve"> informou viatura </w:t>
-      </w:r>
-      <w:r>
-        <w:rPr>
-          <w:b/>
-          <w:bCs/>
-          <w:i w:val="0"/>
-          <w:iCs/>
-        </w:rPr>
-        <w:t>em manutenção no período</w:t>
-      </w:r>
-      <w:r>
-        <w:rPr>
-          <w:b/>
-          <w:bCs/>
-          <w:i w:val="0"/>
-          <w:iCs/>
-        </w:rPr>
-        <w:t xml:space="preserve"> </w:t>
-      </w:r>
-      <w:r>
-        <w:rPr>
-          <w:b/>
-          <w:bCs/>
-          <w:i w:val="0"/>
-          <w:iCs/>
-        </w:rPr>
-        <w:t>de</w:t>
-      </w:r>
-      <w:r>
-        <w:rPr>
-          <w:b/>
-          <w:bCs/>
-          <w:i w:val="0"/>
-          <w:iCs/>
-        </w:rPr>
-        <w:t xml:space="preserve"> ocorrência no mesmo momento.</w:t>
+        <w:t xml:space="preserve"> informou viatura em manutenção no período de ocorrência no mesmo momento.</w:t>
       </w:r>
     </w:p>
     <w:p>
@@ -3368,19 +3048,7 @@
         <w:t>8</w:t>
       </w:r>
       <w:r>
-        <w:t xml:space="preserve"> o usuário informou uma viatura que já está </w:t>
-      </w:r>
-      <w:r>
-        <w:t>em manutenção</w:t>
-      </w:r>
-      <w:r>
-        <w:t xml:space="preserve"> </w:t>
-      </w:r>
-      <w:r>
-        <w:t>durante o atendimento da</w:t>
-      </w:r>
-      <w:r>
-        <w:t xml:space="preserve"> ocorrência.</w:t>
+        <w:t xml:space="preserve"> o usuário informou uma viatura que já está em manutenção durante o atendimento da ocorrência.</w:t>
       </w:r>
     </w:p>
     <w:p>
@@ -3412,47 +3080,7 @@
           <w:lang w:eastAsia="ar-SA"/>
         </w:rPr>
         <w:lastRenderedPageBreak/>
-        <w:t xml:space="preserve">O sistema informa ao usuário que a viatura </w:t>
-      </w:r>
-      <w:r>
-        <w:rPr>
-          <w:rFonts w:ascii="Arial" w:hAnsi="Arial" w:cs="Arial"/>
-          <w:noProof/>
-          <w:sz w:val="20"/>
-          <w:szCs w:val="20"/>
-          <w:lang w:eastAsia="ar-SA"/>
-        </w:rPr>
-        <w:t>está em manutenção durante o</w:t>
-      </w:r>
-      <w:r>
-        <w:rPr>
-          <w:rFonts w:ascii="Arial" w:hAnsi="Arial" w:cs="Arial"/>
-          <w:noProof/>
-          <w:sz w:val="20"/>
-          <w:szCs w:val="20"/>
-          <w:lang w:eastAsia="ar-SA"/>
-        </w:rPr>
-        <w:t xml:space="preserve"> </w:t>
-      </w:r>
-      <w:r>
-        <w:rPr>
-          <w:rFonts w:ascii="Arial" w:hAnsi="Arial" w:cs="Arial"/>
-          <w:noProof/>
-          <w:sz w:val="20"/>
-          <w:szCs w:val="20"/>
-          <w:lang w:eastAsia="ar-SA"/>
-        </w:rPr>
-        <w:t xml:space="preserve">atendimento da </w:t>
-      </w:r>
-      <w:r>
-        <w:rPr>
-          <w:rFonts w:ascii="Arial" w:hAnsi="Arial" w:cs="Arial"/>
-          <w:noProof/>
-          <w:sz w:val="20"/>
-          <w:szCs w:val="20"/>
-          <w:lang w:eastAsia="ar-SA"/>
-        </w:rPr>
-        <w:t xml:space="preserve">ocorrência, favor informar outra viatura ou </w:t>
+        <w:t xml:space="preserve">O sistema informa ao usuário que a viatura está em manutenção durante o atendimento da ocorrência, favor informar outra viatura ou </w:t>
       </w:r>
       <w:r>
         <w:rPr>
@@ -4316,7 +3944,43 @@
                 <w:color w:val="0000FF"/>
                 <w:sz w:val="20"/>
               </w:rPr>
-              <w:t>&lt;dd/mm/aaaa&gt;</w:t>
+              <w:t>&lt;</w:t>
+            </w:r>
+            <w:proofErr w:type="spellStart"/>
+            <w:r>
+              <w:rPr>
+                <w:rFonts w:ascii="Arial" w:hAnsi="Arial" w:cs="Arial"/>
+                <w:color w:val="0000FF"/>
+                <w:sz w:val="20"/>
+              </w:rPr>
+              <w:t>dd</w:t>
+            </w:r>
+            <w:proofErr w:type="spellEnd"/>
+            <w:r>
+              <w:rPr>
+                <w:rFonts w:ascii="Arial" w:hAnsi="Arial" w:cs="Arial"/>
+                <w:color w:val="0000FF"/>
+                <w:sz w:val="20"/>
+              </w:rPr>
+              <w:t>/mm/</w:t>
+            </w:r>
+            <w:proofErr w:type="spellStart"/>
+            <w:r>
+              <w:rPr>
+                <w:rFonts w:ascii="Arial" w:hAnsi="Arial" w:cs="Arial"/>
+                <w:color w:val="0000FF"/>
+                <w:sz w:val="20"/>
+              </w:rPr>
+              <w:t>aaaa</w:t>
+            </w:r>
+            <w:proofErr w:type="spellEnd"/>
+            <w:r>
+              <w:rPr>
+                <w:rFonts w:ascii="Arial" w:hAnsi="Arial" w:cs="Arial"/>
+                <w:color w:val="0000FF"/>
+                <w:sz w:val="20"/>
+              </w:rPr>
+              <w:t>&gt;</w:t>
             </w:r>
           </w:p>
         </w:tc>
@@ -4384,7 +4048,43 @@
                 <w:color w:val="0000FF"/>
                 <w:sz w:val="20"/>
               </w:rPr>
-              <w:t>&lt;dd/mm/aaaa&gt;</w:t>
+              <w:t>&lt;</w:t>
+            </w:r>
+            <w:proofErr w:type="spellStart"/>
+            <w:r>
+              <w:rPr>
+                <w:rFonts w:ascii="Arial" w:hAnsi="Arial" w:cs="Arial"/>
+                <w:color w:val="0000FF"/>
+                <w:sz w:val="20"/>
+              </w:rPr>
+              <w:t>dd</w:t>
+            </w:r>
+            <w:proofErr w:type="spellEnd"/>
+            <w:r>
+              <w:rPr>
+                <w:rFonts w:ascii="Arial" w:hAnsi="Arial" w:cs="Arial"/>
+                <w:color w:val="0000FF"/>
+                <w:sz w:val="20"/>
+              </w:rPr>
+              <w:t>/mm/</w:t>
+            </w:r>
+            <w:proofErr w:type="spellStart"/>
+            <w:r>
+              <w:rPr>
+                <w:rFonts w:ascii="Arial" w:hAnsi="Arial" w:cs="Arial"/>
+                <w:color w:val="0000FF"/>
+                <w:sz w:val="20"/>
+              </w:rPr>
+              <w:t>aaaa</w:t>
+            </w:r>
+            <w:proofErr w:type="spellEnd"/>
+            <w:r>
+              <w:rPr>
+                <w:rFonts w:ascii="Arial" w:hAnsi="Arial" w:cs="Arial"/>
+                <w:color w:val="0000FF"/>
+                <w:sz w:val="20"/>
+              </w:rPr>
+              <w:t>&gt;</w:t>
             </w:r>
           </w:p>
         </w:tc>
@@ -4523,7 +4223,15 @@
             <w:jc w:val="right"/>
           </w:pPr>
           <w:r>
-            <w:t xml:space="preserve">Versão do template: 1.1 </w:t>
+            <w:t xml:space="preserve">Versão do </w:t>
+          </w:r>
+          <w:proofErr w:type="spellStart"/>
+          <w:r>
+            <w:t>template</w:t>
+          </w:r>
+          <w:proofErr w:type="spellEnd"/>
+          <w:r>
+            <w:t xml:space="preserve">: 1.1 </w:t>
           </w:r>
         </w:p>
       </w:tc>
@@ -4858,7 +4566,7 @@
             <w:rPr>
               <w:color w:val="0000FF"/>
             </w:rPr>
-            <w:t>Login</w:t>
+            <w:t>Editar Ocorrência</w:t>
           </w:r>
           <w:r>
             <w:rPr>
@@ -4916,13 +4624,25 @@
             <w:rPr>
               <w:color w:val="0000FF"/>
             </w:rPr>
-            <w:t>25</w:t>
+            <w:t>01</w:t>
           </w:r>
           <w:r>
             <w:rPr>
               <w:color w:val="0000FF"/>
             </w:rPr>
-            <w:t>/04/2021</w:t>
+            <w:t>/0</w:t>
+          </w:r>
+          <w:r>
+            <w:rPr>
+              <w:color w:val="0000FF"/>
+            </w:rPr>
+            <w:t>5</w:t>
+          </w:r>
+          <w:r>
+            <w:rPr>
+              <w:color w:val="0000FF"/>
+            </w:rPr>
+            <w:t>/2021</w:t>
           </w:r>
         </w:p>
       </w:tc>
